--- a/ind/docx/53.content.docx
+++ b/ind/docx/53.content.docx
@@ -4,39 +4,88 @@
   <w:body>
     <w:p/>
     <w:p>
-      <w:r/>
+      <w:pPr/>
+      <w:r>
+        <w:rPr>
+          <w:lang w:val="id_ID" w:bidi="id_ID"/>
+        </w:rPr>
+      </w:r>
     </w:p>
     <w:p>
       <w:pPr>
         <w:pStyle w:val="Heading2"/>
       </w:pPr>
       <w:r>
+        <w:rPr>
+          <w:lang w:val="id_ID" w:bidi="id_ID"/>
+        </w:rPr>
+        <w:t>Resource: Pertanyaan Terjemahan (unfoldingWord)</w:t>
+      </w:r>
+      <w:r>
+        <w:rPr>
+          <w:lang w:val="id_ID" w:bidi="id_ID"/>
+        </w:rPr>
+      </w:r>
+    </w:p>
+    <w:p>
+      <w:pPr>
+        <w:pStyle w:val="Heading2"/>
+      </w:pPr>
+      <w:r>
+        <w:rPr>
+          <w:lang w:val="id_ID" w:bidi="id_ID"/>
+        </w:rPr>
         <w:t>License Information</w:t>
       </w:r>
-      <w:r/>
-    </w:p>
-    <w:p>
-      <w:r/>
+      <w:r>
+        <w:rPr>
+          <w:lang w:val="id_ID" w:bidi="id_ID"/>
+        </w:rPr>
+      </w:r>
+    </w:p>
+    <w:p>
+      <w:pPr/>
+      <w:r>
+        <w:rPr>
+          <w:lang w:val="id_ID" w:bidi="id_ID"/>
+        </w:rPr>
+      </w:r>
       <w:r>
         <w:rPr>
           <w:b/>
-        </w:rPr>
-        <w:t>Translation Questions (unfoldingWord)</w:t>
-      </w:r>
-      <w:r>
+          <w:lang w:val="id_ID" w:bidi="id_ID"/>
+        </w:rPr>
+        <w:t>Pertanyaan Terjemahan (unfoldingWord)</w:t>
+      </w:r>
+      <w:r>
+        <w:rPr>
+          <w:lang w:val="id_ID" w:bidi="id_ID"/>
+        </w:rPr>
         <w:t xml:space="preserve"> (Indonesian) is based on</w:t>
       </w:r>
       <w:r>
+        <w:rPr>
+          <w:lang w:val="id_ID" w:bidi="id_ID"/>
+        </w:rPr>
         <w:t xml:space="preserve">: </w:t>
       </w:r>
       <w:r>
+        <w:rPr>
+          <w:lang w:val="id_ID" w:bidi="id_ID"/>
+        </w:rPr>
         <w:t>unfoldingWord® Translation Questions</w:t>
       </w:r>
       <w:r>
+        <w:rPr>
+          <w:lang w:val="id_ID" w:bidi="id_ID"/>
+        </w:rPr>
         <w:t xml:space="preserve">, </w:t>
       </w:r>
       <w:hyperlink r:id="rId13">
         <w:r>
+          <w:rPr>
+            <w:lang w:val="id_ID" w:bidi="id_ID"/>
+          </w:rPr>
           <w:rPr>
             <w:color w:val="0000EE"/>
             <w:u w:val="single"/>
@@ -45,10 +94,16 @@
         </w:r>
       </w:hyperlink>
       <w:r>
+        <w:rPr>
+          <w:lang w:val="id_ID" w:bidi="id_ID"/>
+        </w:rPr>
         <w:t xml:space="preserve">, 2022, which is licensed under a </w:t>
       </w:r>
       <w:hyperlink r:id="rId14">
         <w:r>
+          <w:rPr>
+            <w:lang w:val="id_ID" w:bidi="id_ID"/>
+          </w:rPr>
           <w:rPr>
             <w:color w:val="0000EE"/>
             <w:u w:val="single"/>
@@ -57,24 +112,50 @@
         </w:r>
       </w:hyperlink>
       <w:r>
+        <w:rPr>
+          <w:lang w:val="id_ID" w:bidi="id_ID"/>
+        </w:rPr>
         <w:t>.</w:t>
       </w:r>
-      <w:r/>
-    </w:p>
-    <w:p>
-      <w:r/>
-      <w:r>
+      <w:r>
+        <w:rPr>
+          <w:lang w:val="id_ID" w:bidi="id_ID"/>
+        </w:rPr>
+      </w:r>
+    </w:p>
+    <w:p>
+      <w:pPr/>
+      <w:r>
+        <w:rPr>
+          <w:lang w:val="id_ID" w:bidi="id_ID"/>
+        </w:rPr>
+      </w:r>
+      <w:r>
+        <w:rPr>
+          <w:lang w:val="id_ID" w:bidi="id_ID"/>
+        </w:rPr>
         <w:t>This PDF version is provided under the same license.</w:t>
       </w:r>
-      <w:r/>
-      <w:r/>
+      <w:r>
+        <w:rPr>
+          <w:lang w:val="id_ID" w:bidi="id_ID"/>
+        </w:rPr>
+      </w:r>
+      <w:r>
+        <w:rPr>
+          <w:lang w:val="id_ID" w:bidi="id_ID"/>
+        </w:rPr>
+      </w:r>
     </w:p>
     <w:p>
       <w:pPr>
         <w:pStyle w:val="Heading1"/>
       </w:pPr>
       <w:r>
-        <w:t>Translation Questions (unfoldingWord)</w:t>
+        <w:rPr>
+          <w:lang w:val="id_ID" w:bidi="id_ID"/>
+        </w:rPr>
+        <w:t>Pertanyaan Terjemahan (unfoldingWord)</w:t>
       </w:r>
     </w:p>
     <w:p>
@@ -96,903 +177,2040 @@
       </w:pPr>
     </w:p>
     <w:p>
-      <w:r/>
+      <w:pPr/>
+      <w:r>
+        <w:rPr>
+          <w:lang w:val="id_ID" w:bidi="id_ID"/>
+        </w:rPr>
+      </w:r>
     </w:p>
     <w:p>
       <w:pPr>
         <w:pStyle w:val="Heading2"/>
       </w:pPr>
       <w:r>
+        <w:rPr>
+          <w:lang w:val="id_ID" w:bidi="id_ID"/>
+        </w:rPr>
+        <w:t>2TH</w:t>
+      </w:r>
+      <w:r>
+        <w:rPr>
+          <w:lang w:val="id_ID" w:bidi="id_ID"/>
+        </w:rPr>
+      </w:r>
+    </w:p>
+    <w:p>
+      <w:pPr/>
+      <w:r>
+        <w:rPr>
+          <w:lang w:val="id_ID" w:bidi="id_ID"/>
+        </w:rPr>
+      </w:r>
+      <w:r>
+        <w:rPr>
+          <w:i/>
+          <w:lang w:val="id_ID" w:bidi="id_ID"/>
+        </w:rPr>
+        <w:t>2 Tesalonika 1:3, 2 Tesalonika 1:4, 2 Tesalonika 1:5, 2 Tesalonika 1:6–8, 2 Tesalonika 1:7, 2 Tesalonika 1:9, 2 Tesalonika 1:9 (#2), 2 Tesalonika 1:10, 2 Tesalonika 1:11–12, 2 Tesalonika 2:1, 2 Tesalonika 2:2, 2 Tesalonika 2:3, 2 Tesalonika 2:4, 2 Tesalonika 2:6–7, 2 Tesalonika 2:8, 2 Tesalonika 2:9, 2 Tesalonika 2:10, 2 Tesalonika 2:12, 2 Tesalonika 2:13–14, 2 Tesalonika 2:15, 2 Tesalonika 2:17, 2 Tesalonika 3:1, 2 Tesalonika 3:2, 2 Tesalonika 3:4, 2 Tesalonika 3:6, 2 Tesalonika 3:7–8, 2 Tesalonika 3:10, 2 Tesalonika 3:12, 2 Tesalonika 3:14, 2 Tesalonika 3:16, 2 Tesalonika 3:17</w:t>
+      </w:r>
+      <w:r>
+        <w:rPr>
+          <w:lang w:val="id_ID" w:bidi="id_ID"/>
+        </w:rPr>
+      </w:r>
+    </w:p>
+    <w:p>
+      <w:pPr/>
+      <w:r>
+        <w:rPr>
+          <w:lang w:val="id_ID" w:bidi="id_ID"/>
+        </w:rPr>
+      </w:r>
+      <w:r>
+        <w:rPr>
+          <w:lang w:val="id_ID" w:bidi="id_ID"/>
+        </w:rPr>
+        <w:t xml:space="preserve"> </w:t>
+      </w:r>
+      <w:r>
+        <w:rPr>
+          <w:lang w:val="id_ID" w:bidi="id_ID"/>
+        </w:rPr>
+      </w:r>
+      <w:r>
+        <w:rPr>
+          <w:lang w:val="id_ID" w:bidi="id_ID"/>
+        </w:rPr>
+      </w:r>
+    </w:p>
+    <w:p>
+      <w:pPr>
+        <w:sectPr>
+          <w:footnotePr>
+            <w:numRestart w:val="eachSect"/>
+          </w:footnotePr>
+          <w:type w:val="continuous"/>
+          <w:pgSz w:w="12240" w:h="15840" w:code="1"/>
+          <w:pgMar w:top="1440" w:right="1440" w:bottom="1440" w:left="1440" w:header="504" w:footer="504" w:gutter="0"/>
+          <w:cols w:space="708"/>
+          <w:titlePg/>
+          <w:docGrid w:linePitch="360"/>
+        </w:sectPr>
+      </w:pPr>
+    </w:p>
+    <w:p>
+      <w:pPr/>
+      <w:r>
+        <w:rPr>
+          <w:lang w:val="id_ID" w:bidi="id_ID"/>
+        </w:rPr>
+      </w:r>
+    </w:p>
+    <w:p>
+      <w:pPr>
+        <w:pStyle w:val="Heading2"/>
+      </w:pPr>
+      <w:r>
+        <w:rPr>
+          <w:lang w:val="id_ID" w:bidi="id_ID"/>
+        </w:rPr>
         <w:t>2 Tesalonika 1:3</w:t>
       </w:r>
-      <w:r/>
-    </w:p>
-    <w:p>
-      <w:r/>
+      <w:r>
+        <w:rPr>
+          <w:lang w:val="id_ID" w:bidi="id_ID"/>
+        </w:rPr>
+      </w:r>
+    </w:p>
+    <w:p>
+      <w:pPr/>
+      <w:r>
+        <w:rPr>
+          <w:lang w:val="id_ID" w:bidi="id_ID"/>
+        </w:rPr>
+      </w:r>
       <w:r>
         <w:rPr>
           <w:b/>
+          <w:lang w:val="id_ID" w:bidi="id_ID"/>
         </w:rPr>
         <w:t>Apakah dua hal ucapan syukur Paulus kepada Allah dalam jemaat di Tesalonika?</w:t>
       </w:r>
     </w:p>
     <w:p>
-      <w:r/>
-      <w:r>
+      <w:pPr/>
+      <w:r>
+        <w:rPr>
+          <w:lang w:val="id_ID" w:bidi="id_ID"/>
+        </w:rPr>
+      </w:r>
+      <w:r>
+        <w:rPr>
+          <w:lang w:val="id_ID" w:bidi="id_ID"/>
+        </w:rPr>
         <w:t>Paulus bersyukur kepada Tuhan atas iman mereka yang terus bertumbuh dan atas kasih mereka satu sama lain.</w:t>
       </w:r>
-      <w:r/>
-      <w:r/>
-    </w:p>
-    <w:p>
-      <w:r/>
+      <w:r>
+        <w:rPr>
+          <w:lang w:val="id_ID" w:bidi="id_ID"/>
+        </w:rPr>
+      </w:r>
+      <w:r>
+        <w:rPr>
+          <w:lang w:val="id_ID" w:bidi="id_ID"/>
+        </w:rPr>
+      </w:r>
+    </w:p>
+    <w:p>
+      <w:pPr/>
+      <w:r>
+        <w:rPr>
+          <w:lang w:val="id_ID" w:bidi="id_ID"/>
+        </w:rPr>
+      </w:r>
     </w:p>
     <w:p>
       <w:pPr>
         <w:pStyle w:val="Heading2"/>
       </w:pPr>
       <w:r>
+        <w:rPr>
+          <w:lang w:val="id_ID" w:bidi="id_ID"/>
+        </w:rPr>
         <w:t>2 Tesalonika 1:4</w:t>
       </w:r>
-      <w:r/>
-    </w:p>
-    <w:p>
-      <w:r/>
+      <w:r>
+        <w:rPr>
+          <w:lang w:val="id_ID" w:bidi="id_ID"/>
+        </w:rPr>
+      </w:r>
+    </w:p>
+    <w:p>
+      <w:pPr/>
+      <w:r>
+        <w:rPr>
+          <w:lang w:val="id_ID" w:bidi="id_ID"/>
+        </w:rPr>
+      </w:r>
       <w:r>
         <w:rPr>
           <w:b/>
+          <w:lang w:val="id_ID" w:bidi="id_ID"/>
         </w:rPr>
         <w:t>Keadaan apakah yang sedang dialami oleh jemaat di Tesalonika?</w:t>
       </w:r>
     </w:p>
     <w:p>
-      <w:r/>
-      <w:r>
+      <w:pPr/>
+      <w:r>
+        <w:rPr>
+          <w:lang w:val="id_ID" w:bidi="id_ID"/>
+        </w:rPr>
+      </w:r>
+      <w:r>
+        <w:rPr>
+          <w:lang w:val="id_ID" w:bidi="id_ID"/>
+        </w:rPr>
         <w:t>Orang-orang percaya mengalami penganiayaan dan penderitaan.</w:t>
       </w:r>
-      <w:r/>
-      <w:r/>
-    </w:p>
-    <w:p>
-      <w:r/>
+      <w:r>
+        <w:rPr>
+          <w:lang w:val="id_ID" w:bidi="id_ID"/>
+        </w:rPr>
+      </w:r>
+      <w:r>
+        <w:rPr>
+          <w:lang w:val="id_ID" w:bidi="id_ID"/>
+        </w:rPr>
+      </w:r>
+    </w:p>
+    <w:p>
+      <w:pPr/>
+      <w:r>
+        <w:rPr>
+          <w:lang w:val="id_ID" w:bidi="id_ID"/>
+        </w:rPr>
+      </w:r>
     </w:p>
     <w:p>
       <w:pPr>
         <w:pStyle w:val="Heading2"/>
       </w:pPr>
       <w:r>
+        <w:rPr>
+          <w:lang w:val="id_ID" w:bidi="id_ID"/>
+        </w:rPr>
         <w:t>2 Tesalonika 1:5</w:t>
       </w:r>
-      <w:r/>
-    </w:p>
-    <w:p>
-      <w:r/>
+      <w:r>
+        <w:rPr>
+          <w:lang w:val="id_ID" w:bidi="id_ID"/>
+        </w:rPr>
+      </w:r>
+    </w:p>
+    <w:p>
+      <w:pPr/>
+      <w:r>
+        <w:rPr>
+          <w:lang w:val="id_ID" w:bidi="id_ID"/>
+        </w:rPr>
+      </w:r>
       <w:r>
         <w:rPr>
           <w:b/>
+          <w:lang w:val="id_ID" w:bidi="id_ID"/>
         </w:rPr>
         <w:t>Apakah dampak positif dari keadaan yang sedang dialami oleh orang-orang percaya?</w:t>
       </w:r>
     </w:p>
     <w:p>
-      <w:r/>
-      <w:r>
+      <w:pPr/>
+      <w:r>
+        <w:rPr>
+          <w:lang w:val="id_ID" w:bidi="id_ID"/>
+        </w:rPr>
+      </w:r>
+      <w:r>
+        <w:rPr>
+          <w:lang w:val="id_ID" w:bidi="id_ID"/>
+        </w:rPr>
         <w:t>Orang-orang percaya akan diperhitungkan layak untuk Kerajaan Allah.</w:t>
       </w:r>
-      <w:r/>
-      <w:r/>
-    </w:p>
-    <w:p>
-      <w:r/>
+      <w:r>
+        <w:rPr>
+          <w:lang w:val="id_ID" w:bidi="id_ID"/>
+        </w:rPr>
+      </w:r>
+      <w:r>
+        <w:rPr>
+          <w:lang w:val="id_ID" w:bidi="id_ID"/>
+        </w:rPr>
+      </w:r>
+    </w:p>
+    <w:p>
+      <w:pPr/>
+      <w:r>
+        <w:rPr>
+          <w:lang w:val="id_ID" w:bidi="id_ID"/>
+        </w:rPr>
+      </w:r>
     </w:p>
     <w:p>
       <w:pPr>
         <w:pStyle w:val="Heading2"/>
       </w:pPr>
       <w:r>
+        <w:rPr>
+          <w:lang w:val="id_ID" w:bidi="id_ID"/>
+        </w:rPr>
         <w:t>2 Tesalonika 1:6–8</w:t>
       </w:r>
-      <w:r/>
-    </w:p>
-    <w:p>
-      <w:r/>
+      <w:r>
+        <w:rPr>
+          <w:lang w:val="id_ID" w:bidi="id_ID"/>
+        </w:rPr>
+      </w:r>
+    </w:p>
+    <w:p>
+      <w:pPr/>
+      <w:r>
+        <w:rPr>
+          <w:lang w:val="id_ID" w:bidi="id_ID"/>
+        </w:rPr>
+      </w:r>
       <w:r>
         <w:rPr>
           <w:b/>
+          <w:lang w:val="id_ID" w:bidi="id_ID"/>
         </w:rPr>
         <w:t>Apa yang akan Allah lakukan kepada mereka yang menindas orang-orang beriman?</w:t>
       </w:r>
     </w:p>
     <w:p>
-      <w:r/>
-      <w:r>
+      <w:pPr/>
+      <w:r>
+        <w:rPr>
+          <w:lang w:val="id_ID" w:bidi="id_ID"/>
+        </w:rPr>
+      </w:r>
+      <w:r>
+        <w:rPr>
+          <w:lang w:val="id_ID" w:bidi="id_ID"/>
+        </w:rPr>
         <w:t>Allah akan menimpakan hukuman kepada orang-orang yang telah menindas orang-orang yang beriman dengan api yang menyala-nyala.</w:t>
       </w:r>
-      <w:r/>
-      <w:r/>
-    </w:p>
-    <w:p>
-      <w:r/>
+      <w:r>
+        <w:rPr>
+          <w:lang w:val="id_ID" w:bidi="id_ID"/>
+        </w:rPr>
+      </w:r>
+      <w:r>
+        <w:rPr>
+          <w:lang w:val="id_ID" w:bidi="id_ID"/>
+        </w:rPr>
+      </w:r>
+    </w:p>
+    <w:p>
+      <w:pPr/>
+      <w:r>
+        <w:rPr>
+          <w:lang w:val="id_ID" w:bidi="id_ID"/>
+        </w:rPr>
+      </w:r>
     </w:p>
     <w:p>
       <w:pPr>
         <w:pStyle w:val="Heading2"/>
       </w:pPr>
       <w:r>
+        <w:rPr>
+          <w:lang w:val="id_ID" w:bidi="id_ID"/>
+        </w:rPr>
         <w:t>2 Tesalonika 1:7</w:t>
       </w:r>
-      <w:r/>
-    </w:p>
-    <w:p>
-      <w:r/>
+      <w:r>
+        <w:rPr>
+          <w:lang w:val="id_ID" w:bidi="id_ID"/>
+        </w:rPr>
+      </w:r>
+    </w:p>
+    <w:p>
+      <w:pPr/>
+      <w:r>
+        <w:rPr>
+          <w:lang w:val="id_ID" w:bidi="id_ID"/>
+        </w:rPr>
+      </w:r>
       <w:r>
         <w:rPr>
           <w:b/>
+          <w:lang w:val="id_ID" w:bidi="id_ID"/>
         </w:rPr>
         <w:t>Kapankah orang-orang beriman akan dibebaskan dari penderitaan mereka?</w:t>
       </w:r>
     </w:p>
     <w:p>
-      <w:r/>
-      <w:r>
+      <w:pPr/>
+      <w:r>
+        <w:rPr>
+          <w:lang w:val="id_ID" w:bidi="id_ID"/>
+        </w:rPr>
+      </w:r>
+      <w:r>
+        <w:rPr>
+          <w:lang w:val="id_ID" w:bidi="id_ID"/>
+        </w:rPr>
         <w:t>Orang-orang percaya akan merasakan kelegaan ketika Yesus Kristus menyatakan diri-Nya dari surga.</w:t>
       </w:r>
-      <w:r/>
-      <w:r/>
-    </w:p>
-    <w:p>
-      <w:r/>
+      <w:r>
+        <w:rPr>
+          <w:lang w:val="id_ID" w:bidi="id_ID"/>
+        </w:rPr>
+      </w:r>
+      <w:r>
+        <w:rPr>
+          <w:lang w:val="id_ID" w:bidi="id_ID"/>
+        </w:rPr>
+      </w:r>
+    </w:p>
+    <w:p>
+      <w:pPr/>
+      <w:r>
+        <w:rPr>
+          <w:lang w:val="id_ID" w:bidi="id_ID"/>
+        </w:rPr>
+      </w:r>
     </w:p>
     <w:p>
       <w:pPr>
         <w:pStyle w:val="Heading2"/>
       </w:pPr>
       <w:r>
+        <w:rPr>
+          <w:lang w:val="id_ID" w:bidi="id_ID"/>
+        </w:rPr>
         <w:t>2 Tesalonika 1:9</w:t>
       </w:r>
-      <w:r/>
-    </w:p>
-    <w:p>
-      <w:r/>
+      <w:r>
+        <w:rPr>
+          <w:lang w:val="id_ID" w:bidi="id_ID"/>
+        </w:rPr>
+      </w:r>
+    </w:p>
+    <w:p>
+      <w:pPr/>
+      <w:r>
+        <w:rPr>
+          <w:lang w:val="id_ID" w:bidi="id_ID"/>
+        </w:rPr>
+      </w:r>
       <w:r>
         <w:rPr>
           <w:b/>
+          <w:lang w:val="id_ID" w:bidi="id_ID"/>
         </w:rPr>
         <w:t>Berapa lama hukuman bagi mereka yang tidak mengenal Allah?</w:t>
       </w:r>
     </w:p>
     <w:p>
-      <w:r/>
-      <w:r>
+      <w:pPr/>
+      <w:r>
+        <w:rPr>
+          <w:lang w:val="id_ID" w:bidi="id_ID"/>
+        </w:rPr>
+      </w:r>
+      <w:r>
+        <w:rPr>
+          <w:lang w:val="id_ID" w:bidi="id_ID"/>
+        </w:rPr>
         <w:t>Hukuman bagi mereka yang tidak mengenal Allah adalah hukuman yang kekal.</w:t>
       </w:r>
-      <w:r/>
-      <w:r/>
-    </w:p>
-    <w:p>
-      <w:r/>
+      <w:r>
+        <w:rPr>
+          <w:lang w:val="id_ID" w:bidi="id_ID"/>
+        </w:rPr>
+      </w:r>
+      <w:r>
+        <w:rPr>
+          <w:lang w:val="id_ID" w:bidi="id_ID"/>
+        </w:rPr>
+      </w:r>
+    </w:p>
+    <w:p>
+      <w:pPr/>
+      <w:r>
+        <w:rPr>
+          <w:lang w:val="id_ID" w:bidi="id_ID"/>
+        </w:rPr>
+      </w:r>
     </w:p>
     <w:p>
       <w:pPr>
         <w:pStyle w:val="Heading2"/>
       </w:pPr>
       <w:r>
+        <w:rPr>
+          <w:lang w:val="id_ID" w:bidi="id_ID"/>
+        </w:rPr>
         <w:t>2 Tesalonika 1:9 (#2)</w:t>
       </w:r>
-      <w:r/>
-    </w:p>
-    <w:p>
-      <w:r/>
+      <w:r>
+        <w:rPr>
+          <w:lang w:val="id_ID" w:bidi="id_ID"/>
+        </w:rPr>
+      </w:r>
+    </w:p>
+    <w:p>
+      <w:pPr/>
+      <w:r>
+        <w:rPr>
+          <w:lang w:val="id_ID" w:bidi="id_ID"/>
+        </w:rPr>
+      </w:r>
       <w:r>
         <w:rPr>
           <w:b/>
+          <w:lang w:val="id_ID" w:bidi="id_ID"/>
         </w:rPr>
         <w:t>Dipisahkan dari apakah mereka yang tidak mengenal Allah, sebagai bagian dari hukuman mereka?</w:t>
       </w:r>
     </w:p>
     <w:p>
-      <w:r/>
-      <w:r>
+      <w:pPr/>
+      <w:r>
+        <w:rPr>
+          <w:lang w:val="id_ID" w:bidi="id_ID"/>
+        </w:rPr>
+      </w:r>
+      <w:r>
+        <w:rPr>
+          <w:lang w:val="id_ID" w:bidi="id_ID"/>
+        </w:rPr>
         <w:t>Mereka yang tidak mengenal Allah dipisahkan dari hadirat Tuhan sebagai bagian dari hukuman mereka.</w:t>
       </w:r>
-      <w:r/>
-      <w:r/>
-    </w:p>
-    <w:p>
-      <w:r/>
+      <w:r>
+        <w:rPr>
+          <w:lang w:val="id_ID" w:bidi="id_ID"/>
+        </w:rPr>
+      </w:r>
+      <w:r>
+        <w:rPr>
+          <w:lang w:val="id_ID" w:bidi="id_ID"/>
+        </w:rPr>
+      </w:r>
+    </w:p>
+    <w:p>
+      <w:pPr/>
+      <w:r>
+        <w:rPr>
+          <w:lang w:val="id_ID" w:bidi="id_ID"/>
+        </w:rPr>
+      </w:r>
     </w:p>
     <w:p>
       <w:pPr>
         <w:pStyle w:val="Heading2"/>
       </w:pPr>
       <w:r>
+        <w:rPr>
+          <w:lang w:val="id_ID" w:bidi="id_ID"/>
+        </w:rPr>
         <w:t>2 Tesalonika 1:10</w:t>
       </w:r>
-      <w:r/>
-    </w:p>
-    <w:p>
-      <w:r/>
+      <w:r>
+        <w:rPr>
+          <w:lang w:val="id_ID" w:bidi="id_ID"/>
+        </w:rPr>
+      </w:r>
+    </w:p>
+    <w:p>
+      <w:pPr/>
+      <w:r>
+        <w:rPr>
+          <w:lang w:val="id_ID" w:bidi="id_ID"/>
+        </w:rPr>
+      </w:r>
       <w:r>
         <w:rPr>
           <w:b/>
+          <w:lang w:val="id_ID" w:bidi="id_ID"/>
         </w:rPr>
         <w:t>Apa yang akan dilakukan oleh orang-orang percaya ketika mereka melihat Kristus datang pada hari kedatangan-Nya?</w:t>
       </w:r>
     </w:p>
     <w:p>
-      <w:r/>
-      <w:r>
+      <w:pPr/>
+      <w:r>
+        <w:rPr>
+          <w:lang w:val="id_ID" w:bidi="id_ID"/>
+        </w:rPr>
+      </w:r>
+      <w:r>
+        <w:rPr>
+          <w:lang w:val="id_ID" w:bidi="id_ID"/>
+        </w:rPr>
         <w:t>Orang-orang percaya akan sangat kagum kepada Kristus ketika Ia datang pada hari-Nya.</w:t>
       </w:r>
-      <w:r/>
-      <w:r/>
-    </w:p>
-    <w:p>
-      <w:r/>
+      <w:r>
+        <w:rPr>
+          <w:lang w:val="id_ID" w:bidi="id_ID"/>
+        </w:rPr>
+      </w:r>
+      <w:r>
+        <w:rPr>
+          <w:lang w:val="id_ID" w:bidi="id_ID"/>
+        </w:rPr>
+      </w:r>
+    </w:p>
+    <w:p>
+      <w:pPr/>
+      <w:r>
+        <w:rPr>
+          <w:lang w:val="id_ID" w:bidi="id_ID"/>
+        </w:rPr>
+      </w:r>
     </w:p>
     <w:p>
       <w:pPr>
         <w:pStyle w:val="Heading2"/>
       </w:pPr>
       <w:r>
+        <w:rPr>
+          <w:lang w:val="id_ID" w:bidi="id_ID"/>
+        </w:rPr>
         <w:t>2 Tesalonika 1:11–12</w:t>
       </w:r>
-      <w:r/>
-    </w:p>
-    <w:p>
-      <w:r/>
+      <w:r>
+        <w:rPr>
+          <w:lang w:val="id_ID" w:bidi="id_ID"/>
+        </w:rPr>
+      </w:r>
+    </w:p>
+    <w:p>
+      <w:pPr/>
+      <w:r>
+        <w:rPr>
+          <w:lang w:val="id_ID" w:bidi="id_ID"/>
+        </w:rPr>
+      </w:r>
       <w:r>
         <w:rPr>
           <w:b/>
+          <w:lang w:val="id_ID" w:bidi="id_ID"/>
         </w:rPr>
         <w:t>Apakah hasil dari perbuatan baik iman orang percaya yang dilakukan di dalam kuasa Allah?</w:t>
       </w:r>
     </w:p>
     <w:p>
-      <w:r/>
-      <w:r>
+      <w:pPr/>
+      <w:r>
+        <w:rPr>
+          <w:lang w:val="id_ID" w:bidi="id_ID"/>
+        </w:rPr>
+      </w:r>
+      <w:r>
+        <w:rPr>
+          <w:lang w:val="id_ID" w:bidi="id_ID"/>
+        </w:rPr>
         <w:t>Hasil dari perbuatan baik mereka adalah nama Tuhan Yesus Kristus dimuliakan.</w:t>
       </w:r>
-      <w:r/>
-      <w:r/>
-    </w:p>
-    <w:p>
-      <w:r/>
+      <w:r>
+        <w:rPr>
+          <w:lang w:val="id_ID" w:bidi="id_ID"/>
+        </w:rPr>
+      </w:r>
+      <w:r>
+        <w:rPr>
+          <w:lang w:val="id_ID" w:bidi="id_ID"/>
+        </w:rPr>
+      </w:r>
+    </w:p>
+    <w:p>
+      <w:pPr/>
+      <w:r>
+        <w:rPr>
+          <w:lang w:val="id_ID" w:bidi="id_ID"/>
+        </w:rPr>
+      </w:r>
     </w:p>
     <w:p>
       <w:pPr>
         <w:pStyle w:val="Heading2"/>
       </w:pPr>
       <w:r>
+        <w:rPr>
+          <w:lang w:val="id_ID" w:bidi="id_ID"/>
+        </w:rPr>
         <w:t>2 Tesalonika 2:1</w:t>
       </w:r>
-      <w:r/>
-    </w:p>
-    <w:p>
-      <w:r/>
+      <w:r>
+        <w:rPr>
+          <w:lang w:val="id_ID" w:bidi="id_ID"/>
+        </w:rPr>
+      </w:r>
+    </w:p>
+    <w:p>
+      <w:pPr/>
+      <w:r>
+        <w:rPr>
+          <w:lang w:val="id_ID" w:bidi="id_ID"/>
+        </w:rPr>
+      </w:r>
       <w:r>
         <w:rPr>
           <w:b/>
+          <w:lang w:val="id_ID" w:bidi="id_ID"/>
         </w:rPr>
         <w:t>Tentang peristiwa apakah yang Paulus katakan bahwa dia sekarang akan menuliskannya?</w:t>
       </w:r>
     </w:p>
     <w:p>
-      <w:r/>
-      <w:r>
+      <w:pPr/>
+      <w:r>
+        <w:rPr>
+          <w:lang w:val="id_ID" w:bidi="id_ID"/>
+        </w:rPr>
+      </w:r>
+      <w:r>
+        <w:rPr>
+          <w:lang w:val="id_ID" w:bidi="id_ID"/>
+        </w:rPr>
         <w:t>Paulus berkata bahwa ia sekarang akan menulis tentang kedatangan Tuhan Yesus Kristus.</w:t>
       </w:r>
-      <w:r/>
-      <w:r/>
-    </w:p>
-    <w:p>
-      <w:r/>
+      <w:r>
+        <w:rPr>
+          <w:lang w:val="id_ID" w:bidi="id_ID"/>
+        </w:rPr>
+      </w:r>
+      <w:r>
+        <w:rPr>
+          <w:lang w:val="id_ID" w:bidi="id_ID"/>
+        </w:rPr>
+      </w:r>
+    </w:p>
+    <w:p>
+      <w:pPr/>
+      <w:r>
+        <w:rPr>
+          <w:lang w:val="id_ID" w:bidi="id_ID"/>
+        </w:rPr>
+      </w:r>
     </w:p>
     <w:p>
       <w:pPr>
         <w:pStyle w:val="Heading2"/>
       </w:pPr>
       <w:r>
+        <w:rPr>
+          <w:lang w:val="id_ID" w:bidi="id_ID"/>
+        </w:rPr>
         <w:t>2 Tesalonika 2:2</w:t>
       </w:r>
-      <w:r/>
-    </w:p>
-    <w:p>
-      <w:r/>
+      <w:r>
+        <w:rPr>
+          <w:lang w:val="id_ID" w:bidi="id_ID"/>
+        </w:rPr>
+      </w:r>
+    </w:p>
+    <w:p>
+      <w:pPr/>
+      <w:r>
+        <w:rPr>
+          <w:lang w:val="id_ID" w:bidi="id_ID"/>
+        </w:rPr>
+      </w:r>
       <w:r>
         <w:rPr>
           <w:b/>
+          <w:lang w:val="id_ID" w:bidi="id_ID"/>
         </w:rPr>
         <w:t>Apa yang Paulus katakan kepada mereka untuk tidak dipercayai?</w:t>
       </w:r>
     </w:p>
     <w:p>
-      <w:r/>
-      <w:r>
+      <w:pPr/>
+      <w:r>
+        <w:rPr>
+          <w:lang w:val="id_ID" w:bidi="id_ID"/>
+        </w:rPr>
+      </w:r>
+      <w:r>
+        <w:rPr>
+          <w:lang w:val="id_ID" w:bidi="id_ID"/>
+        </w:rPr>
         <w:t>Paulus mengatakan kepada mereka untuk tidak percaya bahwa hari Tuhan telah tiba.</w:t>
       </w:r>
-      <w:r/>
-      <w:r/>
-    </w:p>
-    <w:p>
-      <w:r/>
+      <w:r>
+        <w:rPr>
+          <w:lang w:val="id_ID" w:bidi="id_ID"/>
+        </w:rPr>
+      </w:r>
+      <w:r>
+        <w:rPr>
+          <w:lang w:val="id_ID" w:bidi="id_ID"/>
+        </w:rPr>
+      </w:r>
+    </w:p>
+    <w:p>
+      <w:pPr/>
+      <w:r>
+        <w:rPr>
+          <w:lang w:val="id_ID" w:bidi="id_ID"/>
+        </w:rPr>
+      </w:r>
     </w:p>
     <w:p>
       <w:pPr>
         <w:pStyle w:val="Heading2"/>
       </w:pPr>
       <w:r>
+        <w:rPr>
+          <w:lang w:val="id_ID" w:bidi="id_ID"/>
+        </w:rPr>
         <w:t>2 Tesalonika 2:3</w:t>
       </w:r>
-      <w:r/>
-    </w:p>
-    <w:p>
-      <w:r/>
+      <w:r>
+        <w:rPr>
+          <w:lang w:val="id_ID" w:bidi="id_ID"/>
+        </w:rPr>
+      </w:r>
+    </w:p>
+    <w:p>
+      <w:pPr/>
+      <w:r>
+        <w:rPr>
+          <w:lang w:val="id_ID" w:bidi="id_ID"/>
+        </w:rPr>
+      </w:r>
       <w:r>
         <w:rPr>
           <w:b/>
+          <w:lang w:val="id_ID" w:bidi="id_ID"/>
         </w:rPr>
         <w:t>Apa yang Paulus katakan harus terjadi sebelum hari Tuhan?</w:t>
       </w:r>
     </w:p>
     <w:p>
-      <w:r/>
-      <w:r>
+      <w:pPr/>
+      <w:r>
+        <w:rPr>
+          <w:lang w:val="id_ID" w:bidi="id_ID"/>
+        </w:rPr>
+      </w:r>
+      <w:r>
+        <w:rPr>
+          <w:lang w:val="id_ID" w:bidi="id_ID"/>
+        </w:rPr>
         <w:t>Kemurtadan dan penyingkapan manusia durhaka harus terjadi sebelum hari Tuhan.</w:t>
       </w:r>
-      <w:r/>
-      <w:r/>
-    </w:p>
-    <w:p>
-      <w:r/>
+      <w:r>
+        <w:rPr>
+          <w:lang w:val="id_ID" w:bidi="id_ID"/>
+        </w:rPr>
+      </w:r>
+      <w:r>
+        <w:rPr>
+          <w:lang w:val="id_ID" w:bidi="id_ID"/>
+        </w:rPr>
+      </w:r>
+    </w:p>
+    <w:p>
+      <w:pPr/>
+      <w:r>
+        <w:rPr>
+          <w:lang w:val="id_ID" w:bidi="id_ID"/>
+        </w:rPr>
+      </w:r>
     </w:p>
     <w:p>
       <w:pPr>
         <w:pStyle w:val="Heading2"/>
       </w:pPr>
       <w:r>
+        <w:rPr>
+          <w:lang w:val="id_ID" w:bidi="id_ID"/>
+        </w:rPr>
         <w:t>2 Tesalonika 2:4</w:t>
       </w:r>
-      <w:r/>
-    </w:p>
-    <w:p>
-      <w:r/>
+      <w:r>
+        <w:rPr>
+          <w:lang w:val="id_ID" w:bidi="id_ID"/>
+        </w:rPr>
+      </w:r>
+    </w:p>
+    <w:p>
+      <w:pPr/>
+      <w:r>
+        <w:rPr>
+          <w:lang w:val="id_ID" w:bidi="id_ID"/>
+        </w:rPr>
+      </w:r>
       <w:r>
         <w:rPr>
           <w:b/>
+          <w:lang w:val="id_ID" w:bidi="id_ID"/>
         </w:rPr>
         <w:t>Apa yang dilakukan oleh orang durhaka?</w:t>
       </w:r>
     </w:p>
     <w:p>
-      <w:r/>
-      <w:r>
+      <w:pPr/>
+      <w:r>
+        <w:rPr>
+          <w:lang w:val="id_ID" w:bidi="id_ID"/>
+        </w:rPr>
+      </w:r>
+      <w:r>
+        <w:rPr>
+          <w:lang w:val="id_ID" w:bidi="id_ID"/>
+        </w:rPr>
         <w:t>Manusia durhaka menentang dan meninggikan dirinya sendiri melawan Allah, duduk di bait Allah dan menggambarkan dirinya sebagai Allah.</w:t>
       </w:r>
-      <w:r/>
-      <w:r/>
-    </w:p>
-    <w:p>
-      <w:r/>
+      <w:r>
+        <w:rPr>
+          <w:lang w:val="id_ID" w:bidi="id_ID"/>
+        </w:rPr>
+      </w:r>
+      <w:r>
+        <w:rPr>
+          <w:lang w:val="id_ID" w:bidi="id_ID"/>
+        </w:rPr>
+      </w:r>
+    </w:p>
+    <w:p>
+      <w:pPr/>
+      <w:r>
+        <w:rPr>
+          <w:lang w:val="id_ID" w:bidi="id_ID"/>
+        </w:rPr>
+      </w:r>
     </w:p>
     <w:p>
       <w:pPr>
         <w:pStyle w:val="Heading2"/>
       </w:pPr>
       <w:r>
+        <w:rPr>
+          <w:lang w:val="id_ID" w:bidi="id_ID"/>
+        </w:rPr>
         <w:t>2 Tesalonika 2:6–7</w:t>
       </w:r>
-      <w:r/>
-    </w:p>
-    <w:p>
-      <w:r/>
+      <w:r>
+        <w:rPr>
+          <w:lang w:val="id_ID" w:bidi="id_ID"/>
+        </w:rPr>
+      </w:r>
+    </w:p>
+    <w:p>
+      <w:pPr/>
+      <w:r>
+        <w:rPr>
+          <w:lang w:val="id_ID" w:bidi="id_ID"/>
+        </w:rPr>
+      </w:r>
       <w:r>
         <w:rPr>
           <w:b/>
+          <w:lang w:val="id_ID" w:bidi="id_ID"/>
         </w:rPr>
         <w:t>Kapankah manusia durhaka itu akan disingkapkan?</w:t>
       </w:r>
     </w:p>
     <w:p>
-      <w:r/>
-      <w:r>
+      <w:pPr/>
+      <w:r>
+        <w:rPr>
+          <w:lang w:val="id_ID" w:bidi="id_ID"/>
+        </w:rPr>
+      </w:r>
+      <w:r>
+        <w:rPr>
+          <w:lang w:val="id_ID" w:bidi="id_ID"/>
+        </w:rPr>
         <w:t>Orang yang durhaka akan menyatakan diri apabila telah tiba waktunya, yaitu apabila yang menahannya telah disingkirkan.</w:t>
       </w:r>
-      <w:r/>
-      <w:r/>
-    </w:p>
-    <w:p>
-      <w:r/>
+      <w:r>
+        <w:rPr>
+          <w:lang w:val="id_ID" w:bidi="id_ID"/>
+        </w:rPr>
+      </w:r>
+      <w:r>
+        <w:rPr>
+          <w:lang w:val="id_ID" w:bidi="id_ID"/>
+        </w:rPr>
+      </w:r>
+    </w:p>
+    <w:p>
+      <w:pPr/>
+      <w:r>
+        <w:rPr>
+          <w:lang w:val="id_ID" w:bidi="id_ID"/>
+        </w:rPr>
+      </w:r>
     </w:p>
     <w:p>
       <w:pPr>
         <w:pStyle w:val="Heading2"/>
       </w:pPr>
       <w:r>
+        <w:rPr>
+          <w:lang w:val="id_ID" w:bidi="id_ID"/>
+        </w:rPr>
         <w:t>2 Tesalonika 2:8</w:t>
       </w:r>
-      <w:r/>
-    </w:p>
-    <w:p>
-      <w:r/>
+      <w:r>
+        <w:rPr>
+          <w:lang w:val="id_ID" w:bidi="id_ID"/>
+        </w:rPr>
+      </w:r>
+    </w:p>
+    <w:p>
+      <w:pPr/>
+      <w:r>
+        <w:rPr>
+          <w:lang w:val="id_ID" w:bidi="id_ID"/>
+        </w:rPr>
+      </w:r>
       <w:r>
         <w:rPr>
           <w:b/>
+          <w:lang w:val="id_ID" w:bidi="id_ID"/>
         </w:rPr>
         <w:t>Apa yang akan Yesus lakukan kepada orang durhaka ketika Yesus menyatakan diri-Nya?</w:t>
       </w:r>
     </w:p>
     <w:p>
-      <w:r/>
-      <w:r>
+      <w:pPr/>
+      <w:r>
+        <w:rPr>
+          <w:lang w:val="id_ID" w:bidi="id_ID"/>
+        </w:rPr>
+      </w:r>
+      <w:r>
+        <w:rPr>
+          <w:lang w:val="id_ID" w:bidi="id_ID"/>
+        </w:rPr>
         <w:t>Ketika Yesus menyatakan diri-Nya, Ia akan membunuh orang durhaka.</w:t>
       </w:r>
-      <w:r/>
-      <w:r/>
-    </w:p>
-    <w:p>
-      <w:r/>
+      <w:r>
+        <w:rPr>
+          <w:lang w:val="id_ID" w:bidi="id_ID"/>
+        </w:rPr>
+      </w:r>
+      <w:r>
+        <w:rPr>
+          <w:lang w:val="id_ID" w:bidi="id_ID"/>
+        </w:rPr>
+      </w:r>
+    </w:p>
+    <w:p>
+      <w:pPr/>
+      <w:r>
+        <w:rPr>
+          <w:lang w:val="id_ID" w:bidi="id_ID"/>
+        </w:rPr>
+      </w:r>
     </w:p>
     <w:p>
       <w:pPr>
         <w:pStyle w:val="Heading2"/>
       </w:pPr>
       <w:r>
+        <w:rPr>
+          <w:lang w:val="id_ID" w:bidi="id_ID"/>
+        </w:rPr>
         <w:t>2 Tesalonika 2:9</w:t>
       </w:r>
-      <w:r/>
-    </w:p>
-    <w:p>
-      <w:r/>
+      <w:r>
+        <w:rPr>
+          <w:lang w:val="id_ID" w:bidi="id_ID"/>
+        </w:rPr>
+      </w:r>
+    </w:p>
+    <w:p>
+      <w:pPr/>
+      <w:r>
+        <w:rPr>
+          <w:lang w:val="id_ID" w:bidi="id_ID"/>
+        </w:rPr>
+      </w:r>
       <w:r>
         <w:rPr>
           <w:b/>
+          <w:lang w:val="id_ID" w:bidi="id_ID"/>
         </w:rPr>
         <w:t>Siapakah yang bekerja sama dengan si pendurhaka untuk memberinya kuasa, tanda-tanda, dan keajaiban-keajaiban palsu?</w:t>
       </w:r>
     </w:p>
     <w:p>
-      <w:r/>
-      <w:r>
+      <w:pPr/>
+      <w:r>
+        <w:rPr>
+          <w:lang w:val="id_ID" w:bidi="id_ID"/>
+        </w:rPr>
+      </w:r>
+      <w:r>
+        <w:rPr>
+          <w:lang w:val="id_ID" w:bidi="id_ID"/>
+        </w:rPr>
         <w:t>Setan bekerja sama dengan manusia durhaka untuk memberinya kuasa, tanda-tanda, dan keajaiban-keajaiban palsu.</w:t>
       </w:r>
-      <w:r/>
-      <w:r/>
-    </w:p>
-    <w:p>
-      <w:r/>
+      <w:r>
+        <w:rPr>
+          <w:lang w:val="id_ID" w:bidi="id_ID"/>
+        </w:rPr>
+      </w:r>
+      <w:r>
+        <w:rPr>
+          <w:lang w:val="id_ID" w:bidi="id_ID"/>
+        </w:rPr>
+      </w:r>
+    </w:p>
+    <w:p>
+      <w:pPr/>
+      <w:r>
+        <w:rPr>
+          <w:lang w:val="id_ID" w:bidi="id_ID"/>
+        </w:rPr>
+      </w:r>
     </w:p>
     <w:p>
       <w:pPr>
         <w:pStyle w:val="Heading2"/>
       </w:pPr>
       <w:r>
+        <w:rPr>
+          <w:lang w:val="id_ID" w:bidi="id_ID"/>
+        </w:rPr>
         <w:t>2 Tesalonika 2:10</w:t>
       </w:r>
-      <w:r/>
-    </w:p>
-    <w:p>
-      <w:r/>
+      <w:r>
+        <w:rPr>
+          <w:lang w:val="id_ID" w:bidi="id_ID"/>
+        </w:rPr>
+      </w:r>
+    </w:p>
+    <w:p>
+      <w:pPr/>
+      <w:r>
+        <w:rPr>
+          <w:lang w:val="id_ID" w:bidi="id_ID"/>
+        </w:rPr>
+      </w:r>
       <w:r>
         <w:rPr>
           <w:b/>
+          <w:lang w:val="id_ID" w:bidi="id_ID"/>
         </w:rPr>
         <w:t>Mengapa beberapa orang disesatkan oleh manusia durhaka dan binasa?</w:t>
       </w:r>
     </w:p>
     <w:p>
-      <w:r/>
-      <w:r>
+      <w:pPr/>
+      <w:r>
+        <w:rPr>
+          <w:lang w:val="id_ID" w:bidi="id_ID"/>
+        </w:rPr>
+      </w:r>
+      <w:r>
+        <w:rPr>
+          <w:lang w:val="id_ID" w:bidi="id_ID"/>
+        </w:rPr>
         <w:t>Beberapa orang tertipu karena mereka tidak menerima kasih kebenaran, sehingga mereka dapat diselamatkan.</w:t>
       </w:r>
-      <w:r/>
-      <w:r/>
-    </w:p>
-    <w:p>
-      <w:r/>
+      <w:r>
+        <w:rPr>
+          <w:lang w:val="id_ID" w:bidi="id_ID"/>
+        </w:rPr>
+      </w:r>
+      <w:r>
+        <w:rPr>
+          <w:lang w:val="id_ID" w:bidi="id_ID"/>
+        </w:rPr>
+      </w:r>
+    </w:p>
+    <w:p>
+      <w:pPr/>
+      <w:r>
+        <w:rPr>
+          <w:lang w:val="id_ID" w:bidi="id_ID"/>
+        </w:rPr>
+      </w:r>
     </w:p>
     <w:p>
       <w:pPr>
         <w:pStyle w:val="Heading2"/>
       </w:pPr>
       <w:r>
+        <w:rPr>
+          <w:lang w:val="id_ID" w:bidi="id_ID"/>
+        </w:rPr>
         <w:t>2 Tesalonika 2:12</w:t>
       </w:r>
-      <w:r/>
-    </w:p>
-    <w:p>
-      <w:r/>
+      <w:r>
+        <w:rPr>
+          <w:lang w:val="id_ID" w:bidi="id_ID"/>
+        </w:rPr>
+      </w:r>
+    </w:p>
+    <w:p>
+      <w:pPr/>
+      <w:r>
+        <w:rPr>
+          <w:lang w:val="id_ID" w:bidi="id_ID"/>
+        </w:rPr>
+      </w:r>
       <w:r>
         <w:rPr>
           <w:b/>
+          <w:lang w:val="id_ID" w:bidi="id_ID"/>
         </w:rPr>
         <w:t>Dalam hal apakah mereka yang tertipu dan binasa bersukacita?</w:t>
       </w:r>
     </w:p>
     <w:p>
-      <w:r/>
-      <w:r>
+      <w:pPr/>
+      <w:r>
+        <w:rPr>
+          <w:lang w:val="id_ID" w:bidi="id_ID"/>
+        </w:rPr>
+      </w:r>
+      <w:r>
+        <w:rPr>
+          <w:lang w:val="id_ID" w:bidi="id_ID"/>
+        </w:rPr>
         <w:t>Mereka yang tertipu dan binasa bersukacita dalam ketidakbenaran.</w:t>
       </w:r>
-      <w:r/>
-      <w:r/>
-    </w:p>
-    <w:p>
-      <w:r/>
+      <w:r>
+        <w:rPr>
+          <w:lang w:val="id_ID" w:bidi="id_ID"/>
+        </w:rPr>
+      </w:r>
+      <w:r>
+        <w:rPr>
+          <w:lang w:val="id_ID" w:bidi="id_ID"/>
+        </w:rPr>
+      </w:r>
+    </w:p>
+    <w:p>
+      <w:pPr/>
+      <w:r>
+        <w:rPr>
+          <w:lang w:val="id_ID" w:bidi="id_ID"/>
+        </w:rPr>
+      </w:r>
     </w:p>
     <w:p>
       <w:pPr>
         <w:pStyle w:val="Heading2"/>
       </w:pPr>
       <w:r>
+        <w:rPr>
+          <w:lang w:val="id_ID" w:bidi="id_ID"/>
+        </w:rPr>
         <w:t>2 Tesalonika 2:13–14</w:t>
       </w:r>
-      <w:r/>
-    </w:p>
-    <w:p>
-      <w:r/>
+      <w:r>
+        <w:rPr>
+          <w:lang w:val="id_ID" w:bidi="id_ID"/>
+        </w:rPr>
+      </w:r>
+    </w:p>
+    <w:p>
+      <w:pPr/>
+      <w:r>
+        <w:rPr>
+          <w:lang w:val="id_ID" w:bidi="id_ID"/>
+        </w:rPr>
+      </w:r>
       <w:r>
         <w:rPr>
           <w:b/>
+          <w:lang w:val="id_ID" w:bidi="id_ID"/>
         </w:rPr>
         <w:t>Apa yang Allah tentukan bagi jemaat Tesalonika untuk mereka terima melalui Injil?\r\n\r</w:t>
       </w:r>
     </w:p>
     <w:p>
-      <w:r/>
-      <w:r>
+      <w:pPr/>
+      <w:r>
+        <w:rPr>
+          <w:lang w:val="id_ID" w:bidi="id_ID"/>
+        </w:rPr>
+      </w:r>
+      <w:r>
+        <w:rPr>
+          <w:lang w:val="id_ID" w:bidi="id_ID"/>
+        </w:rPr>
         <w:t>\rAllah menentukan jemaat Tesalonika untuk memperoleh kemuliaan Tuhan Yesus Kristus melalui Injil.</w:t>
       </w:r>
-      <w:r/>
-      <w:r/>
-    </w:p>
-    <w:p>
-      <w:r/>
+      <w:r>
+        <w:rPr>
+          <w:lang w:val="id_ID" w:bidi="id_ID"/>
+        </w:rPr>
+      </w:r>
+      <w:r>
+        <w:rPr>
+          <w:lang w:val="id_ID" w:bidi="id_ID"/>
+        </w:rPr>
+      </w:r>
+    </w:p>
+    <w:p>
+      <w:pPr/>
+      <w:r>
+        <w:rPr>
+          <w:lang w:val="id_ID" w:bidi="id_ID"/>
+        </w:rPr>
+      </w:r>
     </w:p>
     <w:p>
       <w:pPr>
         <w:pStyle w:val="Heading2"/>
       </w:pPr>
       <w:r>
+        <w:rPr>
+          <w:lang w:val="id_ID" w:bidi="id_ID"/>
+        </w:rPr>
         <w:t>2 Tesalonika 2:15</w:t>
       </w:r>
-      <w:r/>
-    </w:p>
-    <w:p>
-      <w:r/>
+      <w:r>
+        <w:rPr>
+          <w:lang w:val="id_ID" w:bidi="id_ID"/>
+        </w:rPr>
+      </w:r>
+    </w:p>
+    <w:p>
+      <w:pPr/>
+      <w:r>
+        <w:rPr>
+          <w:lang w:val="id_ID" w:bidi="id_ID"/>
+        </w:rPr>
+      </w:r>
       <w:r>
         <w:rPr>
           <w:b/>
+          <w:lang w:val="id_ID" w:bidi="id_ID"/>
         </w:rPr>
         <w:t>Apa yang Paulus minta agar jemaat Tesalonika lakukan setelah mereka menerima Injil?</w:t>
       </w:r>
     </w:p>
     <w:p>
-      <w:r/>
-      <w:r>
+      <w:pPr/>
+      <w:r>
+        <w:rPr>
+          <w:lang w:val="id_ID" w:bidi="id_ID"/>
+        </w:rPr>
+      </w:r>
+      <w:r>
+        <w:rPr>
+          <w:lang w:val="id_ID" w:bidi="id_ID"/>
+        </w:rPr>
         <w:t>Paulus memanggil jemaat Tesalonika untuk berdiri teguh dan memegang teguh tradisi yang telah diajarkan kepada mereka.</w:t>
       </w:r>
-      <w:r/>
-      <w:r/>
-    </w:p>
-    <w:p>
-      <w:r/>
+      <w:r>
+        <w:rPr>
+          <w:lang w:val="id_ID" w:bidi="id_ID"/>
+        </w:rPr>
+      </w:r>
+      <w:r>
+        <w:rPr>
+          <w:lang w:val="id_ID" w:bidi="id_ID"/>
+        </w:rPr>
+      </w:r>
+    </w:p>
+    <w:p>
+      <w:pPr/>
+      <w:r>
+        <w:rPr>
+          <w:lang w:val="id_ID" w:bidi="id_ID"/>
+        </w:rPr>
+      </w:r>
     </w:p>
     <w:p>
       <w:pPr>
         <w:pStyle w:val="Heading2"/>
       </w:pPr>
       <w:r>
+        <w:rPr>
+          <w:lang w:val="id_ID" w:bidi="id_ID"/>
+        </w:rPr>
         <w:t>2 Tesalonika 2:17</w:t>
       </w:r>
-      <w:r/>
-    </w:p>
-    <w:p>
-      <w:r/>
+      <w:r>
+        <w:rPr>
+          <w:lang w:val="id_ID" w:bidi="id_ID"/>
+        </w:rPr>
+      </w:r>
+    </w:p>
+    <w:p>
+      <w:pPr/>
+      <w:r>
+        <w:rPr>
+          <w:lang w:val="id_ID" w:bidi="id_ID"/>
+        </w:rPr>
+      </w:r>
       <w:r>
         <w:rPr>
           <w:b/>
+          <w:lang w:val="id_ID" w:bidi="id_ID"/>
         </w:rPr>
         <w:t>Dalam hal apakah Paulus ingin jemaat Tesalonika diteguhkan di dalam hati mereka?</w:t>
       </w:r>
     </w:p>
     <w:p>
-      <w:r/>
-      <w:r>
+      <w:pPr/>
+      <w:r>
+        <w:rPr>
+          <w:lang w:val="id_ID" w:bidi="id_ID"/>
+        </w:rPr>
+      </w:r>
+      <w:r>
+        <w:rPr>
+          <w:lang w:val="id_ID" w:bidi="id_ID"/>
+        </w:rPr>
         <w:t>Paulus ingin agar jemaat Tesalonika diteguhkan dalam setiap pekerjaan dan perkataan yang baik.</w:t>
       </w:r>
-      <w:r/>
-      <w:r/>
-    </w:p>
-    <w:p>
-      <w:r/>
+      <w:r>
+        <w:rPr>
+          <w:lang w:val="id_ID" w:bidi="id_ID"/>
+        </w:rPr>
+      </w:r>
+      <w:r>
+        <w:rPr>
+          <w:lang w:val="id_ID" w:bidi="id_ID"/>
+        </w:rPr>
+      </w:r>
+    </w:p>
+    <w:p>
+      <w:pPr/>
+      <w:r>
+        <w:rPr>
+          <w:lang w:val="id_ID" w:bidi="id_ID"/>
+        </w:rPr>
+      </w:r>
     </w:p>
     <w:p>
       <w:pPr>
         <w:pStyle w:val="Heading2"/>
       </w:pPr>
       <w:r>
+        <w:rPr>
+          <w:lang w:val="id_ID" w:bidi="id_ID"/>
+        </w:rPr>
         <w:t>2 Tesalonika 3:1</w:t>
       </w:r>
-      <w:r/>
-    </w:p>
-    <w:p>
-      <w:r/>
+      <w:r>
+        <w:rPr>
+          <w:lang w:val="id_ID" w:bidi="id_ID"/>
+        </w:rPr>
+      </w:r>
+    </w:p>
+    <w:p>
+      <w:pPr/>
+      <w:r>
+        <w:rPr>
+          <w:lang w:val="id_ID" w:bidi="id_ID"/>
+        </w:rPr>
+      </w:r>
       <w:r>
         <w:rPr>
           <w:b/>
+          <w:lang w:val="id_ID" w:bidi="id_ID"/>
         </w:rPr>
         <w:t>Untuk apa Paulus ingin jemaat Tesalonika berdoa terkait firman Tuhan?</w:t>
       </w:r>
     </w:p>
     <w:p>
-      <w:r/>
-      <w:r>
+      <w:pPr/>
+      <w:r>
+        <w:rPr>
+          <w:lang w:val="id_ID" w:bidi="id_ID"/>
+        </w:rPr>
+      </w:r>
+      <w:r>
+        <w:rPr>
+          <w:lang w:val="id_ID" w:bidi="id_ID"/>
+        </w:rPr>
         <w:t>Paulus ingin jemaat Tesalonika berdoa agar firman Tuhan menyebar dengan cepat dan dimuliakan.</w:t>
       </w:r>
-      <w:r/>
-      <w:r/>
-    </w:p>
-    <w:p>
-      <w:r/>
+      <w:r>
+        <w:rPr>
+          <w:lang w:val="id_ID" w:bidi="id_ID"/>
+        </w:rPr>
+      </w:r>
+      <w:r>
+        <w:rPr>
+          <w:lang w:val="id_ID" w:bidi="id_ID"/>
+        </w:rPr>
+      </w:r>
+    </w:p>
+    <w:p>
+      <w:pPr/>
+      <w:r>
+        <w:rPr>
+          <w:lang w:val="id_ID" w:bidi="id_ID"/>
+        </w:rPr>
+      </w:r>
     </w:p>
     <w:p>
       <w:pPr>
         <w:pStyle w:val="Heading2"/>
       </w:pPr>
       <w:r>
+        <w:rPr>
+          <w:lang w:val="id_ID" w:bidi="id_ID"/>
+        </w:rPr>
         <w:t>2 Tesalonika 3:2</w:t>
       </w:r>
-      <w:r/>
-    </w:p>
-    <w:p>
-      <w:r/>
+      <w:r>
+        <w:rPr>
+          <w:lang w:val="id_ID" w:bidi="id_ID"/>
+        </w:rPr>
+      </w:r>
+    </w:p>
+    <w:p>
+      <w:pPr/>
+      <w:r>
+        <w:rPr>
+          <w:lang w:val="id_ID" w:bidi="id_ID"/>
+        </w:rPr>
+      </w:r>
       <w:r>
         <w:rPr>
           <w:b/>
+          <w:lang w:val="id_ID" w:bidi="id_ID"/>
         </w:rPr>
         <w:t>Dari siapakah Paulus ingin dibebaskan?</w:t>
       </w:r>
     </w:p>
     <w:p>
-      <w:r/>
-      <w:r>
+      <w:pPr/>
+      <w:r>
+        <w:rPr>
+          <w:lang w:val="id_ID" w:bidi="id_ID"/>
+        </w:rPr>
+      </w:r>
+      <w:r>
+        <w:rPr>
+          <w:lang w:val="id_ID" w:bidi="id_ID"/>
+        </w:rPr>
         <w:t>Paulus ingin dibebaskan dari orang-orang yang jahat dan fasik yang tidak beriman.</w:t>
       </w:r>
-      <w:r/>
-      <w:r/>
-    </w:p>
-    <w:p>
-      <w:r/>
+      <w:r>
+        <w:rPr>
+          <w:lang w:val="id_ID" w:bidi="id_ID"/>
+        </w:rPr>
+      </w:r>
+      <w:r>
+        <w:rPr>
+          <w:lang w:val="id_ID" w:bidi="id_ID"/>
+        </w:rPr>
+      </w:r>
+    </w:p>
+    <w:p>
+      <w:pPr/>
+      <w:r>
+        <w:rPr>
+          <w:lang w:val="id_ID" w:bidi="id_ID"/>
+        </w:rPr>
+      </w:r>
     </w:p>
     <w:p>
       <w:pPr>
         <w:pStyle w:val="Heading2"/>
       </w:pPr>
       <w:r>
+        <w:rPr>
+          <w:lang w:val="id_ID" w:bidi="id_ID"/>
+        </w:rPr>
         <w:t>2 Tesalonika 3:4</w:t>
       </w:r>
-      <w:r/>
-    </w:p>
-    <w:p>
-      <w:r/>
+      <w:r>
+        <w:rPr>
+          <w:lang w:val="id_ID" w:bidi="id_ID"/>
+        </w:rPr>
+      </w:r>
+    </w:p>
+    <w:p>
+      <w:pPr/>
+      <w:r>
+        <w:rPr>
+          <w:lang w:val="id_ID" w:bidi="id_ID"/>
+        </w:rPr>
+      </w:r>
       <w:r>
         <w:rPr>
           <w:b/>
+          <w:lang w:val="id_ID" w:bidi="id_ID"/>
         </w:rPr>
         <w:t>Apa yang Paulus katakan kepada jemaat Tesalonika untuk terus dilakukan?</w:t>
       </w:r>
     </w:p>
     <w:p>
-      <w:r/>
-      <w:r>
+      <w:pPr/>
+      <w:r>
+        <w:rPr>
+          <w:lang w:val="id_ID" w:bidi="id_ID"/>
+        </w:rPr>
+      </w:r>
+      <w:r>
+        <w:rPr>
+          <w:lang w:val="id_ID" w:bidi="id_ID"/>
+        </w:rPr>
         <w:t>Paulus mengatakan kepada jemaat Tesalonika untuk terus melakukan hal-hal yang telah ia perintahkan kepada mereka.</w:t>
       </w:r>
-      <w:r/>
-      <w:r/>
-    </w:p>
-    <w:p>
-      <w:r/>
+      <w:r>
+        <w:rPr>
+          <w:lang w:val="id_ID" w:bidi="id_ID"/>
+        </w:rPr>
+      </w:r>
+      <w:r>
+        <w:rPr>
+          <w:lang w:val="id_ID" w:bidi="id_ID"/>
+        </w:rPr>
+      </w:r>
+    </w:p>
+    <w:p>
+      <w:pPr/>
+      <w:r>
+        <w:rPr>
+          <w:lang w:val="id_ID" w:bidi="id_ID"/>
+        </w:rPr>
+      </w:r>
     </w:p>
     <w:p>
       <w:pPr>
         <w:pStyle w:val="Heading2"/>
       </w:pPr>
       <w:r>
+        <w:rPr>
+          <w:lang w:val="id_ID" w:bidi="id_ID"/>
+        </w:rPr>
         <w:t>2 Tesalonika 3:6</w:t>
       </w:r>
-      <w:r/>
-    </w:p>
-    <w:p>
-      <w:r/>
+      <w:r>
+        <w:rPr>
+          <w:lang w:val="id_ID" w:bidi="id_ID"/>
+        </w:rPr>
+      </w:r>
+    </w:p>
+    <w:p>
+      <w:pPr/>
+      <w:r>
+        <w:rPr>
+          <w:lang w:val="id_ID" w:bidi="id_ID"/>
+        </w:rPr>
+      </w:r>
       <w:r>
         <w:rPr>
           <w:b/>
+          <w:lang w:val="id_ID" w:bidi="id_ID"/>
         </w:rPr>
         <w:t>Bagaimana sikap jemaat ketika ada saudara yang hidup tidak teratur dan tidak sesuai dengan tradisi yang mereka terima dari Paulus?</w:t>
       </w:r>
     </w:p>
     <w:p>
-      <w:r/>
-      <w:r>
+      <w:pPr/>
+      <w:r>
+        <w:rPr>
+          <w:lang w:val="id_ID" w:bidi="id_ID"/>
+        </w:rPr>
+      </w:r>
+      <w:r>
+        <w:rPr>
+          <w:lang w:val="id_ID" w:bidi="id_ID"/>
+        </w:rPr>
         <w:t>Orang-orang percaya harus menghindari setiap saudara yang hidup tidak teratur dan tidak sesuai dengan tradisi yang mereka terima dari Paulus.</w:t>
       </w:r>
-      <w:r/>
-      <w:r/>
-    </w:p>
-    <w:p>
-      <w:r/>
+      <w:r>
+        <w:rPr>
+          <w:lang w:val="id_ID" w:bidi="id_ID"/>
+        </w:rPr>
+      </w:r>
+      <w:r>
+        <w:rPr>
+          <w:lang w:val="id_ID" w:bidi="id_ID"/>
+        </w:rPr>
+      </w:r>
+    </w:p>
+    <w:p>
+      <w:pPr/>
+      <w:r>
+        <w:rPr>
+          <w:lang w:val="id_ID" w:bidi="id_ID"/>
+        </w:rPr>
+      </w:r>
     </w:p>
     <w:p>
       <w:pPr>
         <w:pStyle w:val="Heading2"/>
       </w:pPr>
       <w:r>
+        <w:rPr>
+          <w:lang w:val="id_ID" w:bidi="id_ID"/>
+        </w:rPr>
         <w:t>2 Tesalonika 3:7–8</w:t>
       </w:r>
-      <w:r/>
-    </w:p>
-    <w:p>
-      <w:r/>
+      <w:r>
+        <w:rPr>
+          <w:lang w:val="id_ID" w:bidi="id_ID"/>
+        </w:rPr>
+      </w:r>
+    </w:p>
+    <w:p>
+      <w:pPr/>
+      <w:r>
+        <w:rPr>
+          <w:lang w:val="id_ID" w:bidi="id_ID"/>
+        </w:rPr>
+      </w:r>
       <w:r>
         <w:rPr>
           <w:b/>
+          <w:lang w:val="id_ID" w:bidi="id_ID"/>
         </w:rPr>
         <w:t>Teladan apakah yang Paulus berikan kepada jemaat Tesalonika dalam hal pekerjaan dan pemberian bantuannya?</w:t>
       </w:r>
     </w:p>
     <w:p>
-      <w:r/>
-      <w:r>
+      <w:pPr/>
+      <w:r>
+        <w:rPr>
+          <w:lang w:val="id_ID" w:bidi="id_ID"/>
+        </w:rPr>
+      </w:r>
+      <w:r>
+        <w:rPr>
+          <w:lang w:val="id_ID" w:bidi="id_ID"/>
+        </w:rPr>
         <w:t>Teladan apakah yang Paulus berikan kepada jemaat Tesalonika dalam hal pekerjaan dan pemberian bantuannya?\r\n\r\nPaulus bekerja keras siang dan malam, membiayai kebutuhan makannya, dan tidak menjadi beban bagi siapa pun.</w:t>
       </w:r>
-      <w:r/>
-      <w:r/>
-    </w:p>
-    <w:p>
-      <w:r/>
+      <w:r>
+        <w:rPr>
+          <w:lang w:val="id_ID" w:bidi="id_ID"/>
+        </w:rPr>
+      </w:r>
+      <w:r>
+        <w:rPr>
+          <w:lang w:val="id_ID" w:bidi="id_ID"/>
+        </w:rPr>
+      </w:r>
+    </w:p>
+    <w:p>
+      <w:pPr/>
+      <w:r>
+        <w:rPr>
+          <w:lang w:val="id_ID" w:bidi="id_ID"/>
+        </w:rPr>
+      </w:r>
     </w:p>
     <w:p>
       <w:pPr>
         <w:pStyle w:val="Heading2"/>
       </w:pPr>
       <w:r>
+        <w:rPr>
+          <w:lang w:val="id_ID" w:bidi="id_ID"/>
+        </w:rPr>
         <w:t>2 Tesalonika 3:10</w:t>
       </w:r>
-      <w:r/>
-    </w:p>
-    <w:p>
-      <w:r/>
+      <w:r>
+        <w:rPr>
+          <w:lang w:val="id_ID" w:bidi="id_ID"/>
+        </w:rPr>
+      </w:r>
+    </w:p>
+    <w:p>
+      <w:pPr/>
+      <w:r>
+        <w:rPr>
+          <w:lang w:val="id_ID" w:bidi="id_ID"/>
+        </w:rPr>
+      </w:r>
       <w:r>
         <w:rPr>
           <w:b/>
+          <w:lang w:val="id_ID" w:bidi="id_ID"/>
         </w:rPr>
         <w:t>Apa yang diperintahkan Paulus kepada orang yang tidak mau bekerja?</w:t>
       </w:r>
     </w:p>
     <w:p>
-      <w:r/>
-      <w:r>
+      <w:pPr/>
+      <w:r>
+        <w:rPr>
+          <w:lang w:val="id_ID" w:bidi="id_ID"/>
+        </w:rPr>
+      </w:r>
+      <w:r>
+        <w:rPr>
+          <w:lang w:val="id_ID" w:bidi="id_ID"/>
+        </w:rPr>
         <w:t>Paulus memerintahkan agar siapa pun yang tidak mau bekerja tidak boleh makan.</w:t>
       </w:r>
-      <w:r/>
-      <w:r/>
-    </w:p>
-    <w:p>
-      <w:r/>
+      <w:r>
+        <w:rPr>
+          <w:lang w:val="id_ID" w:bidi="id_ID"/>
+        </w:rPr>
+      </w:r>
+      <w:r>
+        <w:rPr>
+          <w:lang w:val="id_ID" w:bidi="id_ID"/>
+        </w:rPr>
+      </w:r>
+    </w:p>
+    <w:p>
+      <w:pPr/>
+      <w:r>
+        <w:rPr>
+          <w:lang w:val="id_ID" w:bidi="id_ID"/>
+        </w:rPr>
+      </w:r>
     </w:p>
     <w:p>
       <w:pPr>
         <w:pStyle w:val="Heading2"/>
       </w:pPr>
       <w:r>
+        <w:rPr>
+          <w:lang w:val="id_ID" w:bidi="id_ID"/>
+        </w:rPr>
         <w:t>2 Tesalonika 3:12</w:t>
       </w:r>
-      <w:r/>
-    </w:p>
-    <w:p>
-      <w:r/>
+      <w:r>
+        <w:rPr>
+          <w:lang w:val="id_ID" w:bidi="id_ID"/>
+        </w:rPr>
+      </w:r>
+    </w:p>
+    <w:p>
+      <w:pPr/>
+      <w:r>
+        <w:rPr>
+          <w:lang w:val="id_ID" w:bidi="id_ID"/>
+        </w:rPr>
+      </w:r>
       <w:r>
         <w:rPr>
           <w:b/>
+          <w:lang w:val="id_ID" w:bidi="id_ID"/>
         </w:rPr>
         <w:t>Daripada bermalas-malasan, apa yang Paulus perintahkan untuk dilakukan oleh orang-orang seperti itu?</w:t>
       </w:r>
     </w:p>
     <w:p>
-      <w:r/>
-      <w:r>
+      <w:pPr/>
+      <w:r>
+        <w:rPr>
+          <w:lang w:val="id_ID" w:bidi="id_ID"/>
+        </w:rPr>
+      </w:r>
+      <w:r>
+        <w:rPr>
+          <w:lang w:val="id_ID" w:bidi="id_ID"/>
+        </w:rPr>
         <w:t>Paulus memerintahkan orang malas untuk bekerja dengan tenang dan makan makanan mereka sendiri.</w:t>
       </w:r>
-      <w:r/>
-      <w:r/>
-    </w:p>
-    <w:p>
-      <w:r/>
+      <w:r>
+        <w:rPr>
+          <w:lang w:val="id_ID" w:bidi="id_ID"/>
+        </w:rPr>
+      </w:r>
+      <w:r>
+        <w:rPr>
+          <w:lang w:val="id_ID" w:bidi="id_ID"/>
+        </w:rPr>
+      </w:r>
+    </w:p>
+    <w:p>
+      <w:pPr/>
+      <w:r>
+        <w:rPr>
+          <w:lang w:val="id_ID" w:bidi="id_ID"/>
+        </w:rPr>
+      </w:r>
     </w:p>
     <w:p>
       <w:pPr>
         <w:pStyle w:val="Heading2"/>
       </w:pPr>
       <w:r>
+        <w:rPr>
+          <w:lang w:val="id_ID" w:bidi="id_ID"/>
+        </w:rPr>
         <w:t>2 Tesalonika 3:14</w:t>
       </w:r>
-      <w:r/>
-    </w:p>
-    <w:p>
-      <w:r/>
+      <w:r>
+        <w:rPr>
+          <w:lang w:val="id_ID" w:bidi="id_ID"/>
+        </w:rPr>
+      </w:r>
+    </w:p>
+    <w:p>
+      <w:pPr/>
+      <w:r>
+        <w:rPr>
+          <w:lang w:val="id_ID" w:bidi="id_ID"/>
+        </w:rPr>
+      </w:r>
       <w:r>
         <w:rPr>
           <w:b/>
+          <w:lang w:val="id_ID" w:bidi="id_ID"/>
         </w:rPr>
         <w:t>Apa yang harus dilakukan oleh saudara-saudara seiman terhadap siapa pun yang tidak menaati perintah Paulus dalam surat ini?</w:t>
       </w:r>
     </w:p>
     <w:p>
-      <w:r/>
-      <w:r>
+      <w:pPr/>
+      <w:r>
+        <w:rPr>
+          <w:lang w:val="id_ID" w:bidi="id_ID"/>
+        </w:rPr>
+      </w:r>
+      <w:r>
+        <w:rPr>
+          <w:lang w:val="id_ID" w:bidi="id_ID"/>
+        </w:rPr>
         <w:t>Saudara-saudara tidak boleh bergaul dengan siapa pun yang tidak menaati perintah Paulus dalam surat ini.</w:t>
       </w:r>
-      <w:r/>
-      <w:r/>
-    </w:p>
-    <w:p>
-      <w:r/>
+      <w:r>
+        <w:rPr>
+          <w:lang w:val="id_ID" w:bidi="id_ID"/>
+        </w:rPr>
+      </w:r>
+      <w:r>
+        <w:rPr>
+          <w:lang w:val="id_ID" w:bidi="id_ID"/>
+        </w:rPr>
+      </w:r>
+    </w:p>
+    <w:p>
+      <w:pPr/>
+      <w:r>
+        <w:rPr>
+          <w:lang w:val="id_ID" w:bidi="id_ID"/>
+        </w:rPr>
+      </w:r>
     </w:p>
     <w:p>
       <w:pPr>
         <w:pStyle w:val="Heading2"/>
       </w:pPr>
       <w:r>
+        <w:rPr>
+          <w:lang w:val="id_ID" w:bidi="id_ID"/>
+        </w:rPr>
         <w:t>2 Tesalonika 3:16</w:t>
       </w:r>
-      <w:r/>
-    </w:p>
-    <w:p>
-      <w:r/>
+      <w:r>
+        <w:rPr>
+          <w:lang w:val="id_ID" w:bidi="id_ID"/>
+        </w:rPr>
+      </w:r>
+    </w:p>
+    <w:p>
+      <w:pPr/>
+      <w:r>
+        <w:rPr>
+          <w:lang w:val="id_ID" w:bidi="id_ID"/>
+        </w:rPr>
+      </w:r>
       <w:r>
         <w:rPr>
           <w:b/>
+          <w:lang w:val="id_ID" w:bidi="id_ID"/>
         </w:rPr>
         <w:t>Apa yang Paulus inginkan agar Tuhan berikan kepada jemaat Tesalonika?</w:t>
       </w:r>
     </w:p>
     <w:p>
-      <w:r/>
-      <w:r>
+      <w:pPr/>
+      <w:r>
+        <w:rPr>
+          <w:lang w:val="id_ID" w:bidi="id_ID"/>
+        </w:rPr>
+      </w:r>
+      <w:r>
+        <w:rPr>
+          <w:lang w:val="id_ID" w:bidi="id_ID"/>
+        </w:rPr>
         <w:t>Paulus ingin agar Tuhan memberikan damai sejahtera kepada jemaat di Tesalonika dalam segala hal.</w:t>
       </w:r>
-      <w:r/>
-      <w:r/>
-    </w:p>
-    <w:p>
-      <w:r/>
+      <w:r>
+        <w:rPr>
+          <w:lang w:val="id_ID" w:bidi="id_ID"/>
+        </w:rPr>
+      </w:r>
+      <w:r>
+        <w:rPr>
+          <w:lang w:val="id_ID" w:bidi="id_ID"/>
+        </w:rPr>
+      </w:r>
+    </w:p>
+    <w:p>
+      <w:pPr/>
+      <w:r>
+        <w:rPr>
+          <w:lang w:val="id_ID" w:bidi="id_ID"/>
+        </w:rPr>
+      </w:r>
     </w:p>
     <w:p>
       <w:pPr>
         <w:pStyle w:val="Heading2"/>
       </w:pPr>
       <w:r>
+        <w:rPr>
+          <w:lang w:val="id_ID" w:bidi="id_ID"/>
+        </w:rPr>
         <w:t>2 Tesalonika 3:17</w:t>
       </w:r>
-      <w:r/>
-    </w:p>
-    <w:p>
-      <w:r/>
+      <w:r>
+        <w:rPr>
+          <w:lang w:val="id_ID" w:bidi="id_ID"/>
+        </w:rPr>
+      </w:r>
+    </w:p>
+    <w:p>
+      <w:pPr/>
+      <w:r>
+        <w:rPr>
+          <w:lang w:val="id_ID" w:bidi="id_ID"/>
+        </w:rPr>
+      </w:r>
       <w:r>
         <w:rPr>
           <w:b/>
+          <w:lang w:val="id_ID" w:bidi="id_ID"/>
         </w:rPr>
         <w:t>Bagaimana Paulus menunjukkan bahwa ia adalah penulis surat ini?</w:t>
       </w:r>
     </w:p>
     <w:p>
-      <w:r/>
-      <w:r>
+      <w:pPr/>
+      <w:r>
+        <w:rPr>
+          <w:lang w:val="id_ID" w:bidi="id_ID"/>
+        </w:rPr>
+      </w:r>
+      <w:r>
+        <w:rPr>
+          <w:lang w:val="id_ID" w:bidi="id_ID"/>
+        </w:rPr>
         <w:t>Paulus menulis salam dengan tangannya sendiri sebagai tanda bahwa dialah penulisnya.</w:t>
       </w:r>
-      <w:r/>
-      <w:r/>
+      <w:r>
+        <w:rPr>
+          <w:lang w:val="id_ID" w:bidi="id_ID"/>
+        </w:rPr>
+      </w:r>
+      <w:r>
+        <w:rPr>
+          <w:lang w:val="id_ID" w:bidi="id_ID"/>
+        </w:rPr>
+      </w:r>
     </w:p>
     <w:sectPr>
       <w:footnotePr>
@@ -2894,7 +4112,7 @@
     <w:rPrDefault>
       <w:rPr>
         <w:rFonts w:ascii="Times New Roman" w:eastAsia="Times New Roman" w:hAnsi="Times New Roman" w:cs="Times New Roman"/>
-        <w:lang w:val="en-US" w:eastAsia="en-US" w:bidi="ar-SA"/>
+        <w:lang w:val="id_ID" w:eastAsia="en-US" w:bidi="ar-SA"/>
       </w:rPr>
     </w:rPrDefault>
     <w:pPrDefault/>

--- a/ind/docx/53.content.docx
+++ b/ind/docx/53.content.docx
@@ -28,22 +28,6 @@
       </w:r>
     </w:p>
     <w:p>
-      <w:pPr>
-        <w:pStyle w:val="Heading2"/>
-      </w:pPr>
-      <w:r>
-        <w:rPr>
-          <w:lang w:val="id_ID" w:bidi="id_ID"/>
-        </w:rPr>
-        <w:t>License Information</w:t>
-      </w:r>
-      <w:r>
-        <w:rPr>
-          <w:lang w:val="id_ID" w:bidi="id_ID"/>
-        </w:rPr>
-      </w:r>
-    </w:p>
-    <w:p>
       <w:pPr/>
       <w:r>
         <w:rPr>
@@ -55,91 +39,37 @@
           <w:b/>
           <w:lang w:val="id_ID" w:bidi="id_ID"/>
         </w:rPr>
-        <w:t>Pertanyaan Terjemahan (unfoldingWord)</w:t>
-      </w:r>
-      <w:r>
-        <w:rPr>
-          <w:lang w:val="id_ID" w:bidi="id_ID"/>
-        </w:rPr>
-        <w:t xml:space="preserve"> (Indonesian) is based on</w:t>
-      </w:r>
-      <w:r>
-        <w:rPr>
-          <w:lang w:val="id_ID" w:bidi="id_ID"/>
-        </w:rPr>
-        <w:t xml:space="preserve">: </w:t>
-      </w:r>
-      <w:r>
-        <w:rPr>
-          <w:lang w:val="id_ID" w:bidi="id_ID"/>
-        </w:rPr>
         <w:t>unfoldingWord® Translation Questions</w:t>
       </w:r>
       <w:r>
         <w:rPr>
           <w:lang w:val="id_ID" w:bidi="id_ID"/>
         </w:rPr>
-        <w:t xml:space="preserve">, </w:t>
-      </w:r>
-      <w:hyperlink r:id="rId13">
-        <w:r>
-          <w:rPr>
-            <w:lang w:val="id_ID" w:bidi="id_ID"/>
-          </w:rPr>
-          <w:rPr>
-            <w:color w:val="0000EE"/>
-            <w:u w:val="single"/>
-          </w:rPr>
-          <w:t>unfoldingWord</w:t>
-        </w:r>
-      </w:hyperlink>
-      <w:r>
-        <w:rPr>
-          <w:lang w:val="id_ID" w:bidi="id_ID"/>
-        </w:rPr>
-        <w:t xml:space="preserve">, 2022, which is licensed under a </w:t>
-      </w:r>
-      <w:hyperlink r:id="rId14">
-        <w:r>
-          <w:rPr>
-            <w:lang w:val="id_ID" w:bidi="id_ID"/>
-          </w:rPr>
-          <w:rPr>
-            <w:color w:val="0000EE"/>
-            <w:u w:val="single"/>
-          </w:rPr>
-          <w:t>CC BY-SA 4.0 license</w:t>
-        </w:r>
-      </w:hyperlink>
-      <w:r>
-        <w:rPr>
-          <w:lang w:val="id_ID" w:bidi="id_ID"/>
-        </w:rPr>
-        <w:t>.</w:t>
-      </w:r>
-      <w:r>
-        <w:rPr>
-          <w:lang w:val="id_ID" w:bidi="id_ID"/>
-        </w:rPr>
-      </w:r>
-    </w:p>
-    <w:p>
-      <w:pPr/>
-      <w:r>
-        <w:rPr>
-          <w:lang w:val="id_ID" w:bidi="id_ID"/>
-        </w:rPr>
-      </w:r>
-      <w:r>
-        <w:rPr>
-          <w:lang w:val="id_ID" w:bidi="id_ID"/>
-        </w:rPr>
-        <w:t>This PDF version is provided under the same license.</w:t>
-      </w:r>
-      <w:r>
-        <w:rPr>
-          <w:lang w:val="id_ID" w:bidi="id_ID"/>
-        </w:rPr>
+        <w:t xml:space="preserve"> © 2022 unfoldingWord. Released under CC BY-SA 4.0 license. </w:t>
+      </w:r>
+      <w:r>
+        <w:rPr>
+          <w:lang w:val="id_ID" w:bidi="id_ID"/>
+        </w:rPr>
+        <w:t>unfoldingWord® Translation Questions</w:t>
+      </w:r>
+      <w:r>
+        <w:rPr>
+          <w:lang w:val="id_ID" w:bidi="id_ID"/>
+        </w:rPr>
+        <w:t xml:space="preserve"> has been adapted in the following languages: Tok Pisin, Arabic (عربي), French (Français), Hindi (हिंदी), Indonesian (Bahasa Indonesia), Portuguese (Português), Russian (Русский), Spanish (Español), Swahili (Kiswahili), and Simplified Chinese (简体中文) from </w:t>
+      </w:r>
+      <w:r>
+        <w:rPr>
+          <w:lang w:val="id_ID" w:bidi="id_ID"/>
+        </w:rPr>
+        <w:t>unfoldingWord® Translation Questions</w:t>
+      </w:r>
+      <w:r>
+        <w:rPr>
+          <w:lang w:val="id_ID" w:bidi="id_ID"/>
+        </w:rPr>
+        <w:t xml:space="preserve"> © 2022 unfoldingWord. Released under CC BY-SA 4.0 license by Mission Mutual</w:t>
       </w:r>
       <w:r>
         <w:rPr>
